--- a/Note/论文内容.docx
+++ b/Note/论文内容.docx
@@ -19,9 +19,6 @@
     <w:p>
       <w:pPr>
         <w:ind w:firstLineChars="200" w:firstLine="420"/>
-        <w:rPr>
-          <w:rFonts w:hint="eastAsia"/>
-        </w:rPr>
       </w:pPr>
       <w:r>
         <w:rPr>
@@ -273,9 +270,6 @@
     <w:p>
       <w:pPr>
         <w:ind w:firstLineChars="200" w:firstLine="420"/>
-        <w:rPr>
-          <w:rFonts w:hint="eastAsia"/>
-        </w:rPr>
       </w:pPr>
       <w:r>
         <w:rPr>
@@ -329,34 +323,44 @@
       <w:pPr>
         <w:ind w:firstLineChars="200" w:firstLine="480"/>
         <w:rPr>
+          <w:rFonts w:ascii="宋体" w:eastAsia="宋体" w:hAnsi="宋体" w:cs="Times New Roman"/>
+          <w:sz w:val="24"/>
+          <w:szCs w:val="24"/>
+        </w:rPr>
+      </w:pPr>
+      <w:r>
+        <w:rPr>
+          <w:rFonts w:ascii="宋体" w:eastAsia="宋体" w:hAnsi="宋体" w:cs="Times New Roman"/>
+          <w:sz w:val="24"/>
+          <w:szCs w:val="24"/>
+        </w:rPr>
+        <w:t>其次</w:t>
+      </w:r>
+      <w:r>
+        <w:rPr>
           <w:rFonts w:ascii="宋体" w:eastAsia="宋体" w:hAnsi="宋体" w:cs="Times New Roman" w:hint="eastAsia"/>
           <w:sz w:val="24"/>
           <w:szCs w:val="24"/>
         </w:rPr>
-      </w:pPr>
+        <w:t>进行单因素</w:t>
+      </w:r>
+      <w:proofErr w:type="gramStart"/>
       <w:r>
         <w:rPr>
           <w:rFonts w:ascii="宋体" w:eastAsia="宋体" w:hAnsi="宋体" w:cs="Times New Roman"/>
           <w:sz w:val="24"/>
           <w:szCs w:val="24"/>
         </w:rPr>
-        <w:t>其次</w:t>
-      </w:r>
-      <w:r>
-        <w:rPr>
-          <w:rFonts w:ascii="宋体" w:eastAsia="宋体" w:hAnsi="宋体" w:cs="Times New Roman" w:hint="eastAsia"/>
-          <w:sz w:val="24"/>
-          <w:szCs w:val="24"/>
-        </w:rPr>
-        <w:t>进行单因素</w:t>
-      </w:r>
+        <w:t>素</w:t>
+      </w:r>
+      <w:proofErr w:type="gramEnd"/>
       <w:r>
         <w:rPr>
           <w:rFonts w:ascii="宋体" w:eastAsia="宋体" w:hAnsi="宋体" w:cs="Times New Roman"/>
           <w:sz w:val="24"/>
           <w:szCs w:val="24"/>
         </w:rPr>
-        <w:t>素方差分析方法定量分析不同区域对于需求量是否存在显著差距。我们借助SPSS数据分析软件对产品区域编码和订单量进行单因素方差</w:t>
+        <w:t>方差分析方法定量分析不同区域对于需求量是否存在显著差距。我们借助SPSS数据分析软件对产品区域编码和订单量进行单因素方差</w:t>
       </w:r>
       <w:r>
         <w:rPr>
@@ -383,47 +387,17 @@
           <w:szCs w:val="24"/>
           <w:shd w:val="clear" w:color="auto" w:fill="FFFFFF"/>
         </w:rPr>
-        <w:t>说明不同组别的数据波动不一致，方差不齐</w:t>
-      </w:r>
-      <w:r>
-        <w:rPr>
-          <w:rFonts w:ascii="宋体" w:eastAsia="宋体" w:hAnsi="宋体" w:cs="Times New Roman"/>
-          <w:color w:val="121212"/>
-          <w:sz w:val="24"/>
-          <w:szCs w:val="24"/>
-          <w:shd w:val="clear" w:color="auto" w:fill="FFFFFF"/>
-        </w:rPr>
-        <w:t>，可以使用</w:t>
-      </w:r>
-      <w:r>
-        <w:rPr>
-          <w:rFonts w:ascii="宋体" w:eastAsia="宋体" w:hAnsi="宋体" w:cs="Times New Roman"/>
-          <w:color w:val="121212"/>
-          <w:sz w:val="24"/>
-          <w:szCs w:val="24"/>
-          <w:shd w:val="clear" w:color="auto" w:fill="FFFFFF"/>
-        </w:rPr>
-        <w:t>Welch anova</w:t>
-      </w:r>
-      <w:r>
-        <w:rPr>
-          <w:rFonts w:ascii="宋体" w:eastAsia="宋体" w:hAnsi="宋体" w:cs="Times New Roman"/>
-          <w:color w:val="121212"/>
-          <w:sz w:val="24"/>
-          <w:szCs w:val="24"/>
-          <w:shd w:val="clear" w:color="auto" w:fill="FFFFFF"/>
-        </w:rPr>
-        <w:t>方法进行分析。</w:t>
+        <w:t>说明不同组别的数据波动不一致，方差不齐，可以使用Welch anova方法进行分析。</w:t>
       </w:r>
     </w:p>
     <w:p>
       <w:pPr>
         <w:ind w:firstLineChars="200" w:firstLine="420"/>
-        <w:rPr>
-          <w:rFonts w:hint="eastAsia"/>
-        </w:rPr>
       </w:pPr>
       <w:r>
+        <w:rPr>
+          <w:noProof/>
+        </w:rPr>
         <w:drawing>
           <wp:inline distT="0" distB="0" distL="0" distR="0" wp14:anchorId="46973B5B" wp14:editId="750A5CFD">
             <wp:extent cx="5274310" cy="1631950"/>
@@ -478,55 +452,77 @@
           <w:sz w:val="24"/>
           <w:szCs w:val="24"/>
         </w:rPr>
-        <w:t>假设H0是</w:t>
+        <w:t>假设H0是不同区域对于需求量存在显著差异，那么H1是不同区域对于需求量没有显著差异。</w:t>
       </w:r>
       <w:r>
         <w:rPr>
           <w:rFonts w:ascii="宋体" w:eastAsia="宋体" w:hAnsi="宋体" w:cs="Times New Roman"/>
-          <w:sz w:val="24"/>
-          <w:szCs w:val="24"/>
-        </w:rPr>
-        <w:t>不同区域对于需求量</w:t>
+          <w:color w:val="121212"/>
+          <w:sz w:val="24"/>
+          <w:szCs w:val="24"/>
+          <w:shd w:val="clear" w:color="auto" w:fill="FFFFFF"/>
+        </w:rPr>
+        <w:t>Welch anova方法分析</w:t>
+      </w:r>
+      <w:r>
+        <w:rPr>
+          <w:rFonts w:ascii="宋体" w:eastAsia="宋体" w:hAnsi="宋体" w:cs="Times New Roman" w:hint="eastAsia"/>
+          <w:color w:val="121212"/>
+          <w:sz w:val="24"/>
+          <w:szCs w:val="24"/>
+          <w:shd w:val="clear" w:color="auto" w:fill="FFFFFF"/>
+        </w:rPr>
+        <w:t>后的结果如下图所示，</w:t>
       </w:r>
       <w:r>
         <w:rPr>
           <w:rFonts w:ascii="宋体" w:eastAsia="宋体" w:hAnsi="宋体" w:cs="Times New Roman"/>
-          <w:sz w:val="24"/>
-          <w:szCs w:val="24"/>
-        </w:rPr>
-        <w:t>存在显著差异，那么H1是</w:t>
+          <w:color w:val="121212"/>
+          <w:sz w:val="24"/>
+          <w:szCs w:val="24"/>
+          <w:shd w:val="clear" w:color="auto" w:fill="FFFFFF"/>
+        </w:rPr>
+        <w:t>通过结果可以分析其显著性&lt;0.0</w:t>
       </w:r>
       <w:r>
         <w:rPr>
           <w:rFonts w:ascii="宋体" w:eastAsia="宋体" w:hAnsi="宋体" w:cs="Times New Roman"/>
-          <w:sz w:val="24"/>
-          <w:szCs w:val="24"/>
-        </w:rPr>
-        <w:t>不同区域对于需求量</w:t>
+          <w:color w:val="121212"/>
+          <w:sz w:val="24"/>
+          <w:szCs w:val="24"/>
+          <w:shd w:val="clear" w:color="auto" w:fill="FFFFFF"/>
+        </w:rPr>
+        <w:t>01</w:t>
       </w:r>
       <w:r>
         <w:rPr>
           <w:rFonts w:ascii="宋体" w:eastAsia="宋体" w:hAnsi="宋体" w:cs="Times New Roman"/>
-          <w:sz w:val="24"/>
-          <w:szCs w:val="24"/>
-        </w:rPr>
-        <w:t>没有</w:t>
+          <w:color w:val="121212"/>
+          <w:sz w:val="24"/>
+          <w:szCs w:val="24"/>
+          <w:shd w:val="clear" w:color="auto" w:fill="FFFFFF"/>
+        </w:rPr>
+        <w:t>，故拒绝</w:t>
       </w:r>
       <w:r>
         <w:rPr>
           <w:rFonts w:ascii="宋体" w:eastAsia="宋体" w:hAnsi="宋体" w:cs="Times New Roman"/>
-          <w:sz w:val="24"/>
-          <w:szCs w:val="24"/>
-        </w:rPr>
-        <w:t>显著差异</w:t>
+          <w:color w:val="121212"/>
+          <w:sz w:val="24"/>
+          <w:szCs w:val="24"/>
+          <w:shd w:val="clear" w:color="auto" w:fill="FFFFFF"/>
+        </w:rPr>
+        <w:t>H0</w:t>
       </w:r>
       <w:r>
         <w:rPr>
           <w:rFonts w:ascii="宋体" w:eastAsia="宋体" w:hAnsi="宋体" w:cs="Times New Roman"/>
-          <w:sz w:val="24"/>
-          <w:szCs w:val="24"/>
-        </w:rPr>
-        <w:t>。</w:t>
+          <w:color w:val="121212"/>
+          <w:sz w:val="24"/>
+          <w:szCs w:val="24"/>
+          <w:shd w:val="clear" w:color="auto" w:fill="FFFFFF"/>
+        </w:rPr>
+        <w:t>，</w:t>
       </w:r>
       <w:r>
         <w:rPr>
@@ -536,7 +532,47 @@
           <w:szCs w:val="24"/>
           <w:shd w:val="clear" w:color="auto" w:fill="FFFFFF"/>
         </w:rPr>
-        <w:t>Welch anova方法分析</w:t>
+        <w:t>接受H1，</w:t>
+      </w:r>
+      <w:r>
+        <w:rPr>
+          <w:rFonts w:ascii="宋体" w:eastAsia="宋体" w:hAnsi="宋体" w:cs="Times New Roman"/>
+          <w:color w:val="121212"/>
+          <w:sz w:val="24"/>
+          <w:szCs w:val="24"/>
+          <w:shd w:val="clear" w:color="auto" w:fill="FFFFFF"/>
+        </w:rPr>
+        <w:t>认为不同</w:t>
+      </w:r>
+      <w:r>
+        <w:rPr>
+          <w:rFonts w:ascii="宋体" w:eastAsia="宋体" w:hAnsi="宋体" w:cs="Times New Roman"/>
+          <w:color w:val="121212"/>
+          <w:sz w:val="24"/>
+          <w:szCs w:val="24"/>
+          <w:shd w:val="clear" w:color="auto" w:fill="FFFFFF"/>
+        </w:rPr>
+        <w:t>地区</w:t>
+      </w:r>
+      <w:r>
+        <w:rPr>
+          <w:rFonts w:ascii="宋体" w:eastAsia="宋体" w:hAnsi="宋体" w:cs="Times New Roman"/>
+          <w:color w:val="121212"/>
+          <w:sz w:val="24"/>
+          <w:szCs w:val="24"/>
+          <w:shd w:val="clear" w:color="auto" w:fill="FFFFFF"/>
+        </w:rPr>
+        <w:t>之间的</w:t>
+      </w:r>
+      <w:r>
+        <w:rPr>
+          <w:rFonts w:ascii="宋体" w:eastAsia="宋体" w:hAnsi="宋体" w:cs="Times New Roman"/>
+          <w:color w:val="121212"/>
+          <w:sz w:val="24"/>
+          <w:szCs w:val="24"/>
+          <w:shd w:val="clear" w:color="auto" w:fill="FFFFFF"/>
+        </w:rPr>
+        <w:t>订单量</w:t>
       </w:r>
       <w:r>
         <w:rPr>
@@ -546,7 +582,7 @@
           <w:szCs w:val="24"/>
           <w:shd w:val="clear" w:color="auto" w:fill="FFFFFF"/>
         </w:rPr>
-        <w:t>后的结果如下图所示，</w:t>
+        <w:t>之间</w:t>
       </w:r>
       <w:r>
         <w:rPr>
@@ -556,7 +592,17 @@
           <w:szCs w:val="24"/>
           <w:shd w:val="clear" w:color="auto" w:fill="FFFFFF"/>
         </w:rPr>
-        <w:t>通过结果可以分析</w:t>
+        <w:t>具有</w:t>
+      </w:r>
+      <w:r>
+        <w:rPr>
+          <w:rFonts w:ascii="宋体" w:eastAsia="宋体" w:hAnsi="宋体" w:hint="eastAsia"/>
+          <w:color w:val="121212"/>
+          <w:sz w:val="24"/>
+          <w:szCs w:val="24"/>
+          <w:shd w:val="clear" w:color="auto" w:fill="FFFFFF"/>
+        </w:rPr>
+        <w:t>极</w:t>
       </w:r>
       <w:r>
         <w:rPr>
@@ -566,136 +612,6 @@
           <w:szCs w:val="24"/>
           <w:shd w:val="clear" w:color="auto" w:fill="FFFFFF"/>
         </w:rPr>
-        <w:t>其显著性&lt;0.0</w:t>
-      </w:r>
-      <w:r>
-        <w:rPr>
-          <w:rFonts w:ascii="宋体" w:eastAsia="宋体" w:hAnsi="宋体" w:cs="Times New Roman"/>
-          <w:color w:val="121212"/>
-          <w:sz w:val="24"/>
-          <w:szCs w:val="24"/>
-          <w:shd w:val="clear" w:color="auto" w:fill="FFFFFF"/>
-        </w:rPr>
-        <w:t>01</w:t>
-      </w:r>
-      <w:r>
-        <w:rPr>
-          <w:rFonts w:ascii="宋体" w:eastAsia="宋体" w:hAnsi="宋体" w:cs="Times New Roman"/>
-          <w:color w:val="121212"/>
-          <w:sz w:val="24"/>
-          <w:szCs w:val="24"/>
-          <w:shd w:val="clear" w:color="auto" w:fill="FFFFFF"/>
-        </w:rPr>
-        <w:t>，故拒绝</w:t>
-      </w:r>
-      <w:r>
-        <w:rPr>
-          <w:rFonts w:ascii="宋体" w:eastAsia="宋体" w:hAnsi="宋体" w:cs="Times New Roman"/>
-          <w:color w:val="121212"/>
-          <w:sz w:val="24"/>
-          <w:szCs w:val="24"/>
-          <w:shd w:val="clear" w:color="auto" w:fill="FFFFFF"/>
-        </w:rPr>
-        <w:t>H0</w:t>
-      </w:r>
-      <w:r>
-        <w:rPr>
-          <w:rFonts w:ascii="宋体" w:eastAsia="宋体" w:hAnsi="宋体" w:cs="Times New Roman"/>
-          <w:color w:val="121212"/>
-          <w:sz w:val="24"/>
-          <w:szCs w:val="24"/>
-          <w:shd w:val="clear" w:color="auto" w:fill="FFFFFF"/>
-        </w:rPr>
-        <w:t>，</w:t>
-      </w:r>
-      <w:r>
-        <w:rPr>
-          <w:rFonts w:ascii="宋体" w:eastAsia="宋体" w:hAnsi="宋体" w:cs="Times New Roman"/>
-          <w:color w:val="121212"/>
-          <w:sz w:val="24"/>
-          <w:szCs w:val="24"/>
-          <w:shd w:val="clear" w:color="auto" w:fill="FFFFFF"/>
-        </w:rPr>
-        <w:t>接受H1，</w:t>
-      </w:r>
-      <w:r>
-        <w:rPr>
-          <w:rFonts w:ascii="宋体" w:eastAsia="宋体" w:hAnsi="宋体" w:cs="Times New Roman"/>
-          <w:color w:val="121212"/>
-          <w:sz w:val="24"/>
-          <w:szCs w:val="24"/>
-          <w:shd w:val="clear" w:color="auto" w:fill="FFFFFF"/>
-        </w:rPr>
-        <w:t>认为不同</w:t>
-      </w:r>
-      <w:r>
-        <w:rPr>
-          <w:rFonts w:ascii="宋体" w:eastAsia="宋体" w:hAnsi="宋体" w:cs="Times New Roman"/>
-          <w:color w:val="121212"/>
-          <w:sz w:val="24"/>
-          <w:szCs w:val="24"/>
-          <w:shd w:val="clear" w:color="auto" w:fill="FFFFFF"/>
-        </w:rPr>
-        <w:t>地区</w:t>
-      </w:r>
-      <w:r>
-        <w:rPr>
-          <w:rFonts w:ascii="宋体" w:eastAsia="宋体" w:hAnsi="宋体" w:cs="Times New Roman"/>
-          <w:color w:val="121212"/>
-          <w:sz w:val="24"/>
-          <w:szCs w:val="24"/>
-          <w:shd w:val="clear" w:color="auto" w:fill="FFFFFF"/>
-        </w:rPr>
-        <w:t>之间的</w:t>
-      </w:r>
-      <w:r>
-        <w:rPr>
-          <w:rFonts w:ascii="宋体" w:eastAsia="宋体" w:hAnsi="宋体" w:cs="Times New Roman"/>
-          <w:color w:val="121212"/>
-          <w:sz w:val="24"/>
-          <w:szCs w:val="24"/>
-          <w:shd w:val="clear" w:color="auto" w:fill="FFFFFF"/>
-        </w:rPr>
-        <w:t>订单量</w:t>
-      </w:r>
-      <w:r>
-        <w:rPr>
-          <w:rFonts w:ascii="宋体" w:eastAsia="宋体" w:hAnsi="宋体" w:cs="Times New Roman" w:hint="eastAsia"/>
-          <w:color w:val="121212"/>
-          <w:sz w:val="24"/>
-          <w:szCs w:val="24"/>
-          <w:shd w:val="clear" w:color="auto" w:fill="FFFFFF"/>
-        </w:rPr>
-        <w:t>之间</w:t>
-      </w:r>
-      <w:r>
-        <w:rPr>
-          <w:rFonts w:ascii="宋体" w:eastAsia="宋体" w:hAnsi="宋体" w:cs="Times New Roman"/>
-          <w:color w:val="121212"/>
-          <w:sz w:val="24"/>
-          <w:szCs w:val="24"/>
-          <w:shd w:val="clear" w:color="auto" w:fill="FFFFFF"/>
-        </w:rPr>
-        <w:t>具有</w:t>
-      </w:r>
-      <w:r>
-        <w:rPr>
-          <w:rFonts w:ascii="宋体" w:eastAsia="宋体" w:hAnsi="宋体" w:hint="eastAsia"/>
-          <w:color w:val="121212"/>
-          <w:sz w:val="24"/>
-          <w:szCs w:val="24"/>
-          <w:shd w:val="clear" w:color="auto" w:fill="FFFFFF"/>
-        </w:rPr>
-        <w:t>极</w:t>
-      </w:r>
-      <w:r>
-        <w:rPr>
-          <w:rFonts w:ascii="宋体" w:eastAsia="宋体" w:hAnsi="宋体" w:cs="Times New Roman"/>
-          <w:color w:val="121212"/>
-          <w:sz w:val="24"/>
-          <w:szCs w:val="24"/>
-          <w:shd w:val="clear" w:color="auto" w:fill="FFFFFF"/>
-        </w:rPr>
         <w:t>显著</w:t>
       </w:r>
       <w:r>
@@ -706,17 +622,7 @@
           <w:szCs w:val="24"/>
           <w:shd w:val="clear" w:color="auto" w:fill="FFFFFF"/>
         </w:rPr>
-        <w:t>统计学</w:t>
-      </w:r>
-      <w:r>
-        <w:rPr>
-          <w:rFonts w:ascii="宋体" w:eastAsia="宋体" w:hAnsi="宋体" w:hint="eastAsia"/>
-          <w:color w:val="121212"/>
-          <w:sz w:val="24"/>
-          <w:szCs w:val="24"/>
-          <w:shd w:val="clear" w:color="auto" w:fill="FFFFFF"/>
-        </w:rPr>
-        <w:t>1</w:t>
+        <w:t>统计学1</w:t>
       </w:r>
       <w:r>
         <w:rPr>
@@ -754,6 +660,9 @@
         <w:ind w:firstLineChars="200" w:firstLine="420"/>
       </w:pPr>
       <w:r>
+        <w:rPr>
+          <w:noProof/>
+        </w:rPr>
         <w:drawing>
           <wp:inline distT="0" distB="0" distL="0" distR="0" wp14:anchorId="64DCA16D" wp14:editId="474748DE">
             <wp:extent cx="5274310" cy="1517015"/>
@@ -795,7 +704,7 @@
       <w:pPr>
         <w:ind w:firstLineChars="200" w:firstLine="480"/>
         <w:rPr>
-          <w:rFonts w:ascii="宋体" w:eastAsia="宋体" w:hAnsi="宋体" w:hint="eastAsia"/>
+          <w:rFonts w:ascii="宋体" w:eastAsia="宋体" w:hAnsi="宋体"/>
           <w:color w:val="121212"/>
           <w:sz w:val="24"/>
           <w:szCs w:val="24"/>
@@ -818,17 +727,7 @@
           <w:szCs w:val="24"/>
           <w:shd w:val="clear" w:color="auto" w:fill="FFFFFF"/>
         </w:rPr>
-        <w:t>Games-Howell</w:t>
-      </w:r>
-      <w:r>
-        <w:rPr>
-          <w:rFonts w:ascii="宋体" w:eastAsia="宋体" w:hAnsi="宋体" w:hint="eastAsia"/>
-          <w:color w:val="121212"/>
-          <w:sz w:val="24"/>
-          <w:szCs w:val="24"/>
-          <w:shd w:val="clear" w:color="auto" w:fill="FFFFFF"/>
-        </w:rPr>
-        <w:t>方法进行多重比较，得到下图所示结果，我们可以通过</w:t>
+        <w:t>Games-Howell方法进行多重比较，得到下图所示结果，我们可以通过</w:t>
       </w:r>
       <w:r>
         <w:rPr>
@@ -978,27 +877,7 @@
           <w:szCs w:val="24"/>
           <w:shd w:val="clear" w:color="auto" w:fill="FFFFFF"/>
         </w:rPr>
-        <w:t>之间有</w:t>
-      </w:r>
-      <w:r>
-        <w:rPr>
-          <w:rFonts w:ascii="宋体" w:eastAsia="宋体" w:hAnsi="宋体" w:hint="eastAsia"/>
-          <w:color w:val="121212"/>
-          <w:sz w:val="24"/>
-          <w:szCs w:val="24"/>
-          <w:shd w:val="clear" w:color="auto" w:fill="FFFFFF"/>
-        </w:rPr>
-        <w:t>极显著统计学差异</w:t>
-      </w:r>
-      <w:r>
-        <w:rPr>
-          <w:rFonts w:ascii="宋体" w:eastAsia="宋体" w:hAnsi="宋体" w:hint="eastAsia"/>
-          <w:color w:val="121212"/>
-          <w:sz w:val="24"/>
-          <w:szCs w:val="24"/>
-          <w:shd w:val="clear" w:color="auto" w:fill="FFFFFF"/>
-        </w:rPr>
-        <w:t>，地区编码1</w:t>
+        <w:t>之间有极显著统计学差异，地区编码1</w:t>
       </w:r>
       <w:r>
         <w:rPr>
@@ -1058,37 +937,7 @@
           <w:szCs w:val="24"/>
           <w:shd w:val="clear" w:color="auto" w:fill="FFFFFF"/>
         </w:rPr>
-        <w:t>之间有</w:t>
-      </w:r>
-      <w:r>
-        <w:rPr>
-          <w:rFonts w:ascii="宋体" w:eastAsia="宋体" w:hAnsi="宋体" w:hint="eastAsia"/>
-          <w:color w:val="121212"/>
-          <w:sz w:val="24"/>
-          <w:szCs w:val="24"/>
-          <w:shd w:val="clear" w:color="auto" w:fill="FFFFFF"/>
-        </w:rPr>
-        <w:t>极显著统计学差异</w:t>
-      </w:r>
-      <w:r>
-        <w:rPr>
-          <w:rFonts w:ascii="宋体" w:eastAsia="宋体" w:hAnsi="宋体" w:hint="eastAsia"/>
-          <w:color w:val="121212"/>
-          <w:sz w:val="24"/>
-          <w:szCs w:val="24"/>
-          <w:shd w:val="clear" w:color="auto" w:fill="FFFFFF"/>
-        </w:rPr>
-        <w:t>，</w:t>
-      </w:r>
-      <w:r>
-        <w:rPr>
-          <w:rFonts w:ascii="宋体" w:eastAsia="宋体" w:hAnsi="宋体" w:hint="eastAsia"/>
-          <w:color w:val="121212"/>
-          <w:sz w:val="24"/>
-          <w:szCs w:val="24"/>
-          <w:shd w:val="clear" w:color="auto" w:fill="FFFFFF"/>
-        </w:rPr>
-        <w:t>地区编码1</w:t>
+        <w:t>之间有极显著统计学差异，地区编码1</w:t>
       </w:r>
       <w:r>
         <w:rPr>
@@ -1098,7 +947,17 @@
           <w:szCs w:val="24"/>
           <w:shd w:val="clear" w:color="auto" w:fill="FFFFFF"/>
         </w:rPr>
-        <w:t>0</w:t>
+        <w:t>04</w:t>
+      </w:r>
+      <w:r>
+        <w:rPr>
+          <w:rFonts w:ascii="宋体" w:eastAsia="宋体" w:hAnsi="宋体" w:hint="eastAsia"/>
+          <w:color w:val="121212"/>
+          <w:sz w:val="24"/>
+          <w:szCs w:val="24"/>
+          <w:shd w:val="clear" w:color="auto" w:fill="FFFFFF"/>
+        </w:rPr>
+        <w:t>和1</w:t>
       </w:r>
       <w:r>
         <w:rPr>
@@ -1108,17 +967,17 @@
           <w:szCs w:val="24"/>
           <w:shd w:val="clear" w:color="auto" w:fill="FFFFFF"/>
         </w:rPr>
-        <w:t>4</w:t>
-      </w:r>
-      <w:r>
-        <w:rPr>
-          <w:rFonts w:ascii="宋体" w:eastAsia="宋体" w:hAnsi="宋体" w:hint="eastAsia"/>
-          <w:color w:val="121212"/>
-          <w:sz w:val="24"/>
-          <w:szCs w:val="24"/>
-          <w:shd w:val="clear" w:color="auto" w:fill="FFFFFF"/>
-        </w:rPr>
-        <w:t>和1</w:t>
+        <w:t>02</w:t>
+      </w:r>
+      <w:r>
+        <w:rPr>
+          <w:rFonts w:ascii="宋体" w:eastAsia="宋体" w:hAnsi="宋体" w:hint="eastAsia"/>
+          <w:color w:val="121212"/>
+          <w:sz w:val="24"/>
+          <w:szCs w:val="24"/>
+          <w:shd w:val="clear" w:color="auto" w:fill="FFFFFF"/>
+        </w:rPr>
+        <w:t>、1</w:t>
       </w:r>
       <w:r>
         <w:rPr>
@@ -1128,17 +987,17 @@
           <w:szCs w:val="24"/>
           <w:shd w:val="clear" w:color="auto" w:fill="FFFFFF"/>
         </w:rPr>
-        <w:t>02</w:t>
-      </w:r>
-      <w:r>
-        <w:rPr>
-          <w:rFonts w:ascii="宋体" w:eastAsia="宋体" w:hAnsi="宋体" w:hint="eastAsia"/>
-          <w:color w:val="121212"/>
-          <w:sz w:val="24"/>
-          <w:szCs w:val="24"/>
-          <w:shd w:val="clear" w:color="auto" w:fill="FFFFFF"/>
-        </w:rPr>
-        <w:t>、1</w:t>
+        <w:t>05</w:t>
+      </w:r>
+      <w:r>
+        <w:rPr>
+          <w:rFonts w:ascii="宋体" w:eastAsia="宋体" w:hAnsi="宋体" w:hint="eastAsia"/>
+          <w:color w:val="121212"/>
+          <w:sz w:val="24"/>
+          <w:szCs w:val="24"/>
+          <w:shd w:val="clear" w:color="auto" w:fill="FFFFFF"/>
+        </w:rPr>
+        <w:t>之间有极显著统计学差异，地区编码1</w:t>
       </w:r>
       <w:r>
         <w:rPr>
@@ -1148,27 +1007,17 @@
           <w:szCs w:val="24"/>
           <w:shd w:val="clear" w:color="auto" w:fill="FFFFFF"/>
         </w:rPr>
-        <w:t>05</w:t>
-      </w:r>
-      <w:r>
-        <w:rPr>
-          <w:rFonts w:ascii="宋体" w:eastAsia="宋体" w:hAnsi="宋体" w:hint="eastAsia"/>
-          <w:color w:val="121212"/>
-          <w:sz w:val="24"/>
-          <w:szCs w:val="24"/>
-          <w:shd w:val="clear" w:color="auto" w:fill="FFFFFF"/>
-        </w:rPr>
-        <w:t>之间有极显著统计学差异，</w:t>
-      </w:r>
-      <w:r>
-        <w:rPr>
-          <w:rFonts w:ascii="宋体" w:eastAsia="宋体" w:hAnsi="宋体" w:hint="eastAsia"/>
-          <w:color w:val="121212"/>
-          <w:sz w:val="24"/>
-          <w:szCs w:val="24"/>
-          <w:shd w:val="clear" w:color="auto" w:fill="FFFFFF"/>
-        </w:rPr>
-        <w:t>地区编码1</w:t>
+        <w:t>05和</w:t>
+      </w:r>
+      <w:r>
+        <w:rPr>
+          <w:rFonts w:ascii="宋体" w:eastAsia="宋体" w:hAnsi="宋体" w:hint="eastAsia"/>
+          <w:color w:val="121212"/>
+          <w:sz w:val="24"/>
+          <w:szCs w:val="24"/>
+          <w:shd w:val="clear" w:color="auto" w:fill="FFFFFF"/>
+        </w:rPr>
+        <w:t>1</w:t>
       </w:r>
       <w:r>
         <w:rPr>
@@ -1178,7 +1027,7 @@
           <w:szCs w:val="24"/>
           <w:shd w:val="clear" w:color="auto" w:fill="FFFFFF"/>
         </w:rPr>
-        <w:t>05和</w:t>
+        <w:t>01、</w:t>
       </w:r>
       <w:r>
         <w:rPr>
@@ -1198,7 +1047,7 @@
           <w:szCs w:val="24"/>
           <w:shd w:val="clear" w:color="auto" w:fill="FFFFFF"/>
         </w:rPr>
-        <w:t>01、</w:t>
+        <w:t>03、</w:t>
       </w:r>
       <w:r>
         <w:rPr>
@@ -1218,26 +1067,6 @@
           <w:szCs w:val="24"/>
           <w:shd w:val="clear" w:color="auto" w:fill="FFFFFF"/>
         </w:rPr>
-        <w:t>03、</w:t>
-      </w:r>
-      <w:r>
-        <w:rPr>
-          <w:rFonts w:ascii="宋体" w:eastAsia="宋体" w:hAnsi="宋体" w:hint="eastAsia"/>
-          <w:color w:val="121212"/>
-          <w:sz w:val="24"/>
-          <w:szCs w:val="24"/>
-          <w:shd w:val="clear" w:color="auto" w:fill="FFFFFF"/>
-        </w:rPr>
-        <w:t>1</w:t>
-      </w:r>
-      <w:r>
-        <w:rPr>
-          <w:rFonts w:ascii="宋体" w:eastAsia="宋体" w:hAnsi="宋体"/>
-          <w:color w:val="121212"/>
-          <w:sz w:val="24"/>
-          <w:szCs w:val="24"/>
-          <w:shd w:val="clear" w:color="auto" w:fill="FFFFFF"/>
-        </w:rPr>
         <w:t>04之间</w:t>
       </w:r>
       <w:r>
@@ -1248,17 +1077,7 @@
           <w:szCs w:val="24"/>
           <w:shd w:val="clear" w:color="auto" w:fill="FFFFFF"/>
         </w:rPr>
-        <w:t>有极显著统计学差异</w:t>
-      </w:r>
-      <w:r>
-        <w:rPr>
-          <w:rFonts w:ascii="宋体" w:eastAsia="宋体" w:hAnsi="宋体" w:hint="eastAsia"/>
-          <w:color w:val="121212"/>
-          <w:sz w:val="24"/>
-          <w:szCs w:val="24"/>
-          <w:shd w:val="clear" w:color="auto" w:fill="FFFFFF"/>
-        </w:rPr>
-        <w:t>。</w:t>
+        <w:t>有极显著统计学差异。</w:t>
       </w:r>
       <w:r>
         <w:rPr>
@@ -1402,12 +1221,10 @@
       </w:r>
     </w:p>
     <w:p>
-      <w:pPr>
-        <w:rPr>
-          <w:rFonts w:hint="eastAsia"/>
-        </w:rPr>
-      </w:pPr>
-      <w:r>
+      <w:r>
+        <w:rPr>
+          <w:noProof/>
+        </w:rPr>
         <w:lastRenderedPageBreak/>
         <w:drawing>
           <wp:inline distT="0" distB="0" distL="0" distR="0" wp14:anchorId="6C920036" wp14:editId="5FF62133">
@@ -1445,6 +1262,439 @@
           </wp:inline>
         </w:drawing>
       </w:r>
+    </w:p>
+    <w:p>
+      <w:pPr>
+        <w:pStyle w:val="2"/>
+      </w:pPr>
+      <w:r>
+        <w:rPr>
+          <w:rFonts w:hint="eastAsia"/>
+        </w:rPr>
+        <w:t>（3）</w:t>
+      </w:r>
+    </w:p>
+    <w:p>
+      <w:pPr>
+        <w:ind w:firstLineChars="200" w:firstLine="420"/>
+      </w:pPr>
+      <w:r>
+        <w:rPr>
+          <w:rFonts w:hint="eastAsia"/>
+        </w:rPr>
+        <w:t>首先分析所有产品销售订单量与销售渠道的关系。</w:t>
+      </w:r>
+      <w:r>
+        <w:rPr>
+          <w:rFonts w:hint="eastAsia"/>
+        </w:rPr>
+        <w:t>图1是不同销售渠道下</w:t>
+      </w:r>
+      <w:r>
+        <w:rPr>
+          <w:rFonts w:hint="eastAsia"/>
+        </w:rPr>
+        <w:t>订单量</w:t>
+      </w:r>
+      <w:r>
+        <w:rPr>
+          <w:rFonts w:hint="eastAsia"/>
+        </w:rPr>
+        <w:t>的柱状图，图2是</w:t>
+      </w:r>
+      <w:r>
+        <w:rPr>
+          <w:rFonts w:hint="eastAsia"/>
+        </w:rPr>
+        <w:t>不同销售渠道下产品订单量分布的</w:t>
+      </w:r>
+      <w:r>
+        <w:rPr>
+          <w:rFonts w:hint="eastAsia"/>
+        </w:rPr>
+        <w:t>核密度图</w:t>
+      </w:r>
+      <w:r>
+        <w:rPr>
+          <w:rFonts w:hint="eastAsia"/>
+        </w:rPr>
+        <w:t>。</w:t>
+      </w:r>
+    </w:p>
+    <w:p>
+      <w:pPr>
+        <w:ind w:firstLineChars="200" w:firstLine="420"/>
+      </w:pPr>
+      <w:r>
+        <w:rPr>
+          <w:rFonts w:hint="eastAsia"/>
+        </w:rPr>
+        <w:t>从图1中可以发现，对于全部产品，线下渠道的</w:t>
+      </w:r>
+      <w:r>
+        <w:rPr>
+          <w:rFonts w:hint="eastAsia"/>
+        </w:rPr>
+        <w:t>销售订单</w:t>
+      </w:r>
+      <w:proofErr w:type="gramStart"/>
+      <w:r>
+        <w:rPr>
+          <w:rFonts w:hint="eastAsia"/>
+        </w:rPr>
+        <w:t>量</w:t>
+      </w:r>
+      <w:r>
+        <w:rPr>
+          <w:rFonts w:hint="eastAsia"/>
+        </w:rPr>
+        <w:t>整体</w:t>
+      </w:r>
+      <w:proofErr w:type="gramEnd"/>
+      <w:r>
+        <w:rPr>
+          <w:rFonts w:hint="eastAsia"/>
+        </w:rPr>
+        <w:t>偏高，而</w:t>
+      </w:r>
+      <w:r>
+        <w:rPr>
+          <w:rFonts w:hint="eastAsia"/>
+        </w:rPr>
+        <w:t>线上产品的销售订单</w:t>
+      </w:r>
+      <w:proofErr w:type="gramStart"/>
+      <w:r>
+        <w:rPr>
+          <w:rFonts w:hint="eastAsia"/>
+        </w:rPr>
+        <w:t>量</w:t>
+      </w:r>
+      <w:r>
+        <w:rPr>
+          <w:rFonts w:hint="eastAsia"/>
+        </w:rPr>
+        <w:t>整体</w:t>
+      </w:r>
+      <w:proofErr w:type="gramEnd"/>
+      <w:r>
+        <w:rPr>
+          <w:rFonts w:hint="eastAsia"/>
+        </w:rPr>
+        <w:t>偏低</w:t>
+      </w:r>
+      <w:r>
+        <w:rPr>
+          <w:rFonts w:hint="eastAsia"/>
+        </w:rPr>
+        <w:t>，并且通过计算可知线下渠道</w:t>
+      </w:r>
+      <w:r>
+        <w:rPr>
+          <w:rFonts w:hint="eastAsia"/>
+        </w:rPr>
+        <w:t>的销售订单量</w:t>
+      </w:r>
+      <w:r>
+        <w:rPr>
+          <w:rFonts w:hint="eastAsia"/>
+        </w:rPr>
+        <w:t>是线</w:t>
+      </w:r>
+      <w:proofErr w:type="gramStart"/>
+      <w:r>
+        <w:rPr>
+          <w:rFonts w:hint="eastAsia"/>
+        </w:rPr>
+        <w:t>上渠道</w:t>
+      </w:r>
+      <w:proofErr w:type="gramEnd"/>
+      <w:r>
+        <w:rPr>
+          <w:rFonts w:hint="eastAsia"/>
+        </w:rPr>
+        <w:t>销售订单量</w:t>
+      </w:r>
+      <w:r>
+        <w:rPr>
+          <w:rFonts w:hint="eastAsia"/>
+        </w:rPr>
+        <w:t>的</w:t>
+      </w:r>
+      <w:r>
+        <w:t>2.07</w:t>
+      </w:r>
+      <w:r>
+        <w:rPr>
+          <w:rFonts w:hint="eastAsia"/>
+        </w:rPr>
+        <w:t>倍。简而言之，对于所有的产品销售订单量，相比与线上的销售渠道，其在线下的销售渠道具有更高的订单需求量。</w:t>
+      </w:r>
+    </w:p>
+    <w:p>
+      <w:pPr>
+        <w:ind w:firstLineChars="200" w:firstLine="420"/>
+        <w:rPr>
+          <w:rFonts w:hint="eastAsia"/>
+        </w:rPr>
+      </w:pPr>
+      <w:r>
+        <w:rPr>
+          <w:rFonts w:hint="eastAsia"/>
+          <w:noProof/>
+        </w:rPr>
+        <w:lastRenderedPageBreak/>
+        <w:drawing>
+          <wp:inline distT="0" distB="0" distL="0" distR="0" wp14:anchorId="38D3C2FE" wp14:editId="53CC0983">
+            <wp:extent cx="5274310" cy="3956050"/>
+            <wp:effectExtent l="0" t="0" r="2540" b="6350"/>
+            <wp:docPr id="3" name="图片 3" descr="图表, 条形图&#10;&#10;描述已自动生成"/>
+            <wp:cNvGraphicFramePr>
+              <a:graphicFrameLocks xmlns:a="http://schemas.openxmlformats.org/drawingml/2006/main" noChangeAspect="1"/>
+            </wp:cNvGraphicFramePr>
+            <a:graphic xmlns:a="http://schemas.openxmlformats.org/drawingml/2006/main">
+              <a:graphicData uri="http://schemas.openxmlformats.org/drawingml/2006/picture">
+                <pic:pic xmlns:pic="http://schemas.openxmlformats.org/drawingml/2006/picture">
+                  <pic:nvPicPr>
+                    <pic:cNvPr id="3" name="图片 3" descr="图表, 条形图&#10;&#10;描述已自动生成"/>
+                    <pic:cNvPicPr/>
+                  </pic:nvPicPr>
+                  <pic:blipFill>
+                    <a:blip r:embed="rId10">
+                      <a:extLst>
+                        <a:ext uri="{28A0092B-C50C-407E-A947-70E740481C1C}">
+                          <a14:useLocalDpi xmlns:a14="http://schemas.microsoft.com/office/drawing/2010/main" val="0"/>
+                        </a:ext>
+                      </a:extLst>
+                    </a:blip>
+                    <a:stretch>
+                      <a:fillRect/>
+                    </a:stretch>
+                  </pic:blipFill>
+                  <pic:spPr>
+                    <a:xfrm>
+                      <a:off x="0" y="0"/>
+                      <a:ext cx="5274310" cy="3956050"/>
+                    </a:xfrm>
+                    <a:prstGeom prst="rect">
+                      <a:avLst/>
+                    </a:prstGeom>
+                  </pic:spPr>
+                </pic:pic>
+              </a:graphicData>
+            </a:graphic>
+          </wp:inline>
+        </w:drawing>
+      </w:r>
+    </w:p>
+    <w:p>
+      <w:pPr>
+        <w:ind w:firstLineChars="200" w:firstLine="420"/>
+      </w:pPr>
+      <w:r>
+        <w:rPr>
+          <w:rFonts w:hint="eastAsia"/>
+        </w:rPr>
+        <w:t>从</w:t>
+      </w:r>
+      <w:r>
+        <w:rPr>
+          <w:rFonts w:hint="eastAsia"/>
+        </w:rPr>
+        <w:t>图2</w:t>
+      </w:r>
+      <w:r>
+        <w:rPr>
+          <w:rFonts w:hint="eastAsia"/>
+        </w:rPr>
+        <w:t>中可以看出，线上销售方式和线下销售方式都呈现处一个明显的峰值，但是线上产品订单量分布相对于线下</w:t>
+      </w:r>
+      <w:r>
+        <w:rPr>
+          <w:rFonts w:hint="eastAsia"/>
+        </w:rPr>
+        <w:t>产品订单量分布</w:t>
+      </w:r>
+      <w:r>
+        <w:rPr>
+          <w:rFonts w:hint="eastAsia"/>
+        </w:rPr>
+        <w:t>更加集中。</w:t>
+      </w:r>
+    </w:p>
+    <w:p>
+      <w:pPr>
+        <w:ind w:firstLineChars="200" w:firstLine="420"/>
+        <w:rPr>
+          <w:rFonts w:hint="eastAsia"/>
+        </w:rPr>
+      </w:pPr>
+      <w:r>
+        <w:rPr>
+          <w:rFonts w:hint="eastAsia"/>
+          <w:noProof/>
+        </w:rPr>
+        <w:drawing>
+          <wp:inline distT="0" distB="0" distL="0" distR="0" wp14:anchorId="774AD892" wp14:editId="10D87922">
+            <wp:extent cx="5274310" cy="2643505"/>
+            <wp:effectExtent l="0" t="0" r="2540" b="4445"/>
+            <wp:docPr id="9" name="图片 9" descr="图形用户界面, 图表&#10;&#10;中度可信度描述已自动生成"/>
+            <wp:cNvGraphicFramePr>
+              <a:graphicFrameLocks xmlns:a="http://schemas.openxmlformats.org/drawingml/2006/main" noChangeAspect="1"/>
+            </wp:cNvGraphicFramePr>
+            <a:graphic xmlns:a="http://schemas.openxmlformats.org/drawingml/2006/main">
+              <a:graphicData uri="http://schemas.openxmlformats.org/drawingml/2006/picture">
+                <pic:pic xmlns:pic="http://schemas.openxmlformats.org/drawingml/2006/picture">
+                  <pic:nvPicPr>
+                    <pic:cNvPr id="9" name="图片 9" descr="图形用户界面, 图表&#10;&#10;中度可信度描述已自动生成"/>
+                    <pic:cNvPicPr/>
+                  </pic:nvPicPr>
+                  <pic:blipFill>
+                    <a:blip r:embed="rId11" cstate="print">
+                      <a:extLst>
+                        <a:ext uri="{28A0092B-C50C-407E-A947-70E740481C1C}">
+                          <a14:useLocalDpi xmlns:a14="http://schemas.microsoft.com/office/drawing/2010/main" val="0"/>
+                        </a:ext>
+                      </a:extLst>
+                    </a:blip>
+                    <a:stretch>
+                      <a:fillRect/>
+                    </a:stretch>
+                  </pic:blipFill>
+                  <pic:spPr>
+                    <a:xfrm>
+                      <a:off x="0" y="0"/>
+                      <a:ext cx="5274310" cy="2643505"/>
+                    </a:xfrm>
+                    <a:prstGeom prst="rect">
+                      <a:avLst/>
+                    </a:prstGeom>
+                  </pic:spPr>
+                </pic:pic>
+              </a:graphicData>
+            </a:graphic>
+          </wp:inline>
+        </w:drawing>
+      </w:r>
+    </w:p>
+    <w:p>
+      <w:pPr>
+        <w:ind w:firstLineChars="200" w:firstLine="420"/>
+        <w:rPr>
+          <w:rFonts w:hint="eastAsia"/>
+        </w:rPr>
+      </w:pPr>
+      <w:r>
+        <w:rPr>
+          <w:rFonts w:hint="eastAsia"/>
+        </w:rPr>
+        <w:t>其次</w:t>
+      </w:r>
+      <w:r>
+        <w:rPr>
+          <w:rFonts w:hint="eastAsia"/>
+        </w:rPr>
+        <w:t>再从</w:t>
+      </w:r>
+      <w:r>
+        <w:rPr>
+          <w:rFonts w:hint="eastAsia"/>
+        </w:rPr>
+        <w:t>产品大类入手，</w:t>
+      </w:r>
+      <w:r>
+        <w:rPr>
+          <w:rFonts w:hint="eastAsia"/>
+        </w:rPr>
+        <w:t>图3是不同产品大类在不同销售渠道下的产品订单量柱状图，</w:t>
+      </w:r>
+      <w:r>
+        <w:rPr>
+          <w:rFonts w:hint="eastAsia"/>
+        </w:rPr>
+        <w:t>我们可以从图</w:t>
+      </w:r>
+      <w:r>
+        <w:t>3</w:t>
+      </w:r>
+      <w:r>
+        <w:rPr>
+          <w:rFonts w:hint="eastAsia"/>
+        </w:rPr>
+        <w:t>中发现对于不同大类的产品，</w:t>
+      </w:r>
+      <w:r>
+        <w:rPr>
+          <w:rFonts w:hint="eastAsia"/>
+        </w:rPr>
+        <w:t>除了产品大类编号为3</w:t>
+      </w:r>
+      <w:r>
+        <w:t>01</w:t>
+      </w:r>
+      <w:r>
+        <w:rPr>
+          <w:rFonts w:hint="eastAsia"/>
+        </w:rPr>
+        <w:t>的产品线上的销售订单量大于线下，其余所有大类的产品线下销售订单量均大于线上订单销售量。</w:t>
+      </w:r>
+    </w:p>
+    <w:p>
+      <w:r>
+        <w:rPr>
+          <w:rFonts w:hint="eastAsia"/>
+          <w:noProof/>
+        </w:rPr>
+        <w:lastRenderedPageBreak/>
+        <w:drawing>
+          <wp:inline distT="0" distB="0" distL="0" distR="0" wp14:anchorId="0BCE1BA8" wp14:editId="4EA53DF8">
+            <wp:extent cx="5274310" cy="3496945"/>
+            <wp:effectExtent l="0" t="0" r="2540" b="8255"/>
+            <wp:docPr id="4" name="图片 4"/>
+            <wp:cNvGraphicFramePr>
+              <a:graphicFrameLocks xmlns:a="http://schemas.openxmlformats.org/drawingml/2006/main" noChangeAspect="1"/>
+            </wp:cNvGraphicFramePr>
+            <a:graphic xmlns:a="http://schemas.openxmlformats.org/drawingml/2006/main">
+              <a:graphicData uri="http://schemas.openxmlformats.org/drawingml/2006/picture">
+                <pic:pic xmlns:pic="http://schemas.openxmlformats.org/drawingml/2006/picture">
+                  <pic:nvPicPr>
+                    <pic:cNvPr id="4" name="图片 4"/>
+                    <pic:cNvPicPr/>
+                  </pic:nvPicPr>
+                  <pic:blipFill>
+                    <a:blip r:embed="rId12">
+                      <a:extLst>
+                        <a:ext uri="{28A0092B-C50C-407E-A947-70E740481C1C}">
+                          <a14:useLocalDpi xmlns:a14="http://schemas.microsoft.com/office/drawing/2010/main" val="0"/>
+                        </a:ext>
+                      </a:extLst>
+                    </a:blip>
+                    <a:stretch>
+                      <a:fillRect/>
+                    </a:stretch>
+                  </pic:blipFill>
+                  <pic:spPr>
+                    <a:xfrm>
+                      <a:off x="0" y="0"/>
+                      <a:ext cx="5274310" cy="3496945"/>
+                    </a:xfrm>
+                    <a:prstGeom prst="rect">
+                      <a:avLst/>
+                    </a:prstGeom>
+                  </pic:spPr>
+                </pic:pic>
+              </a:graphicData>
+            </a:graphic>
+          </wp:inline>
+        </w:drawing>
+      </w:r>
+    </w:p>
+    <w:p>
+      <w:pPr>
+        <w:rPr>
+          <w:rFonts w:hint="eastAsia"/>
+        </w:rPr>
+      </w:pPr>
     </w:p>
     <w:sectPr>
       <w:pgSz w:w="11906" w:h="16838"/>
